--- a/Documentação/Relatórios/Manual de Utilizador PAP.docx
+++ b/Documentação/Relatórios/Manual de Utilizador PAP.docx
@@ -520,25 +520,6 @@
           <w:sz w:val="24"/>
           <w:szCs w:val="24"/>
         </w:rPr>
-        <w:t>Lígia Bernardino</w:t>
-      </w:r>
-    </w:p>
-    <w:p>
-      <w:pPr>
-        <w:spacing w:line="360" w:lineRule="auto"/>
-        <w:jc w:val="right"/>
-        <w:rPr>
-          <w:rFonts w:ascii="Arial" w:hAnsi="Arial" w:cs="Arial"/>
-          <w:sz w:val="24"/>
-          <w:szCs w:val="24"/>
-        </w:rPr>
-      </w:pPr>
-      <w:r>
-        <w:rPr>
-          <w:rFonts w:ascii="Arial" w:hAnsi="Arial" w:cs="Arial"/>
-          <w:sz w:val="24"/>
-          <w:szCs w:val="24"/>
-        </w:rPr>
         <w:t>Paulo Leão</w:t>
       </w:r>
     </w:p>
@@ -1082,7 +1063,7 @@
         </w:rPr>
         <w:drawing>
           <wp:inline distT="0" distB="0" distL="0" distR="0" wp14:anchorId="794A08D4" wp14:editId="2841B0D1">
-            <wp:extent cx="2292372" cy="2324100"/>
+            <wp:extent cx="1981200" cy="2008621"/>
             <wp:effectExtent l="0" t="0" r="0" b="0"/>
             <wp:docPr id="14" name="Imagem 14"/>
             <wp:cNvGraphicFramePr>
@@ -1113,7 +1094,7 @@
                   <pic:spPr bwMode="auto">
                     <a:xfrm>
                       <a:off x="0" y="0"/>
-                      <a:ext cx="2292372" cy="2324100"/>
+                      <a:ext cx="1981200" cy="2008621"/>
                     </a:xfrm>
                     <a:prstGeom prst="rect">
                       <a:avLst/>
@@ -1163,7 +1144,23 @@
           <w:sz w:val="24"/>
           <w:szCs w:val="24"/>
         </w:rPr>
-        <w:t xml:space="preserve"> Se a nome de utilizador e a password estiverem erradas será mostrada a seguinte mensagem:</w:t>
+        <w:t xml:space="preserve"> Se a nome de utilizador e a password estiverem erradas</w:t>
+      </w:r>
+      <w:r>
+        <w:rPr>
+          <w:rFonts w:ascii="Arial" w:hAnsi="Arial" w:cs="Arial"/>
+          <w:sz w:val="24"/>
+          <w:szCs w:val="24"/>
+        </w:rPr>
+        <w:t>, ou seja se o utilizador se engar tanto no nome de utilizador como na password,</w:t>
+      </w:r>
+      <w:r>
+        <w:rPr>
+          <w:rFonts w:ascii="Arial" w:hAnsi="Arial" w:cs="Arial"/>
+          <w:sz w:val="24"/>
+          <w:szCs w:val="24"/>
+        </w:rPr>
+        <w:t xml:space="preserve"> será mostrada a seguinte mensagem:</w:t>
       </w:r>
     </w:p>
     <w:p>
@@ -1186,8 +1183,8 @@
         </w:rPr>
         <w:drawing>
           <wp:inline distT="0" distB="0" distL="0" distR="0">
-            <wp:extent cx="1735915" cy="1724025"/>
-            <wp:effectExtent l="0" t="0" r="0" b="0"/>
+            <wp:extent cx="1914525" cy="1901411"/>
+            <wp:effectExtent l="0" t="0" r="0" b="3810"/>
             <wp:docPr id="7" name="Imagem 7"/>
             <wp:cNvGraphicFramePr>
               <a:graphicFrameLocks xmlns:a="http://schemas.openxmlformats.org/drawingml/2006/main" noChangeAspect="1"/>
@@ -1217,7 +1214,7 @@
                   <pic:spPr bwMode="auto">
                     <a:xfrm>
                       <a:off x="0" y="0"/>
-                      <a:ext cx="1740213" cy="1728293"/>
+                      <a:ext cx="1921884" cy="1908719"/>
                     </a:xfrm>
                     <a:prstGeom prst="rect">
                       <a:avLst/>
@@ -1251,7 +1248,39 @@
           <w:szCs w:val="24"/>
         </w:rPr>
         <w:lastRenderedPageBreak/>
-        <w:t>Quando tiver feito o login aparecerá uma janela como esta, que mostra as operações disponíveis e também um botão ajuda, para caso necessite de saber algo que naquele momento não se recorda ou não sabe.</w:t>
+        <w:t>Após</w:t>
+      </w:r>
+      <w:r>
+        <w:rPr>
+          <w:rFonts w:ascii="Arial" w:hAnsi="Arial" w:cs="Arial"/>
+          <w:sz w:val="24"/>
+          <w:szCs w:val="24"/>
+        </w:rPr>
+        <w:t xml:space="preserve"> o login</w:t>
+      </w:r>
+      <w:r>
+        <w:rPr>
+          <w:rFonts w:ascii="Arial" w:hAnsi="Arial" w:cs="Arial"/>
+          <w:sz w:val="24"/>
+          <w:szCs w:val="24"/>
+        </w:rPr>
+        <w:t xml:space="preserve"> estar concluído</w:t>
+      </w:r>
+      <w:r>
+        <w:rPr>
+          <w:rFonts w:ascii="Arial" w:hAnsi="Arial" w:cs="Arial"/>
+          <w:sz w:val="24"/>
+          <w:szCs w:val="24"/>
+        </w:rPr>
+        <w:t xml:space="preserve"> aparecerá uma janela como esta, que mostra as operações disponíveis e também um botão ajuda, para caso necessite de saber algo que naquele mom</w:t>
+      </w:r>
+      <w:r>
+        <w:rPr>
+          <w:rFonts w:ascii="Arial" w:hAnsi="Arial" w:cs="Arial"/>
+          <w:sz w:val="24"/>
+          <w:szCs w:val="24"/>
+        </w:rPr>
+        <w:t>ento não se recorda ou não sabe, ou seja esta janela é o menu do programa:</w:t>
       </w:r>
     </w:p>
     <w:p>
@@ -1376,62 +1405,166 @@
           <w:sz w:val="24"/>
           <w:szCs w:val="24"/>
         </w:rPr>
-        <w:t>Na operação Material quando clicado irá aparecer uma janela que tem as opções de inserir, pesquisar/alterar, eliminar e voltar ao menu.</w:t>
-      </w:r>
-    </w:p>
-    <w:p>
-      <w:pPr>
-        <w:spacing w:line="360" w:lineRule="auto"/>
-        <w:jc w:val="both"/>
-        <w:rPr>
-          <w:rFonts w:ascii="Arial" w:hAnsi="Arial" w:cs="Arial"/>
-          <w:sz w:val="24"/>
-          <w:szCs w:val="24"/>
-        </w:rPr>
-      </w:pPr>
-      <w:r>
-        <w:rPr>
-          <w:rFonts w:ascii="Arial" w:hAnsi="Arial" w:cs="Arial"/>
-          <w:sz w:val="24"/>
-          <w:szCs w:val="24"/>
-        </w:rPr>
-        <w:t xml:space="preserve">Nessa Form o utilizador pode escolher o material por curso, para isso basta em baixo seleccionar o curso que deseja e de seguida aparecerá o material relativo a esse curso, caso não haja material associado aparecerá em </w:t>
-      </w:r>
-      <w:proofErr w:type="spellStart"/>
-      <w:r>
-        <w:rPr>
-          <w:rFonts w:ascii="Arial" w:hAnsi="Arial" w:cs="Arial"/>
-          <w:sz w:val="24"/>
-          <w:szCs w:val="24"/>
-        </w:rPr>
-        <w:t>braco</w:t>
-      </w:r>
-      <w:proofErr w:type="spellEnd"/>
-      <w:r>
-        <w:rPr>
-          <w:rFonts w:ascii="Arial" w:hAnsi="Arial" w:cs="Arial"/>
+        <w:t xml:space="preserve">O botão </w:t>
+      </w:r>
+      <w:r>
+        <w:rPr>
+          <w:rFonts w:ascii="Arial" w:hAnsi="Arial" w:cs="Arial"/>
+          <w:i/>
+          <w:sz w:val="24"/>
+          <w:szCs w:val="24"/>
+        </w:rPr>
+        <w:t>Ajuda</w:t>
+      </w:r>
+      <w:r>
+        <w:rPr>
+          <w:rFonts w:ascii="Arial" w:hAnsi="Arial" w:cs="Arial"/>
+          <w:sz w:val="24"/>
+          <w:szCs w:val="24"/>
+        </w:rPr>
+        <w:t xml:space="preserve">, como referido anteriormente chama um ficheiro chm que foi criado através do programa </w:t>
+      </w:r>
+      <w:r>
+        <w:rPr>
+          <w:rFonts w:ascii="Arial" w:hAnsi="Arial" w:cs="Arial"/>
+          <w:i/>
+          <w:sz w:val="24"/>
+          <w:szCs w:val="24"/>
+        </w:rPr>
+        <w:t>HelpND</w:t>
+      </w:r>
+      <w:r>
+        <w:rPr>
+          <w:rFonts w:ascii="Arial" w:hAnsi="Arial" w:cs="Arial"/>
+          <w:i/>
+          <w:sz w:val="24"/>
+          <w:szCs w:val="24"/>
+        </w:rPr>
+        <w:t>oc</w:t>
+      </w:r>
+      <w:r>
+        <w:rPr>
+          <w:rFonts w:ascii="Arial" w:hAnsi="Arial" w:cs="Arial"/>
+          <w:i/>
           <w:sz w:val="24"/>
           <w:szCs w:val="24"/>
         </w:rPr>
         <w:t>.</w:t>
       </w:r>
-    </w:p>
-    <w:p>
-      <w:pPr>
-        <w:spacing w:line="360" w:lineRule="auto"/>
-        <w:jc w:val="both"/>
-        <w:rPr>
-          <w:rFonts w:ascii="Arial" w:hAnsi="Arial" w:cs="Arial"/>
-          <w:sz w:val="24"/>
-          <w:szCs w:val="24"/>
-        </w:rPr>
-      </w:pPr>
-      <w:r>
-        <w:rPr>
-          <w:rFonts w:ascii="Arial" w:hAnsi="Arial" w:cs="Arial"/>
-          <w:sz w:val="24"/>
-          <w:szCs w:val="24"/>
-        </w:rPr>
+      <w:r>
+        <w:rPr>
+          <w:rFonts w:ascii="Arial" w:hAnsi="Arial" w:cs="Arial"/>
+          <w:sz w:val="24"/>
+          <w:szCs w:val="24"/>
+        </w:rPr>
+        <w:t xml:space="preserve">  </w:t>
+      </w:r>
+    </w:p>
+    <w:p>
+      <w:pPr>
+        <w:spacing w:line="360" w:lineRule="auto"/>
+        <w:jc w:val="both"/>
+        <w:rPr>
+          <w:rFonts w:ascii="Arial" w:hAnsi="Arial" w:cs="Arial"/>
+          <w:sz w:val="24"/>
+          <w:szCs w:val="24"/>
+        </w:rPr>
+      </w:pPr>
+      <w:r>
+        <w:rPr>
+          <w:rFonts w:ascii="Arial" w:hAnsi="Arial" w:cs="Arial"/>
+          <w:sz w:val="24"/>
+          <w:szCs w:val="24"/>
+        </w:rPr>
+        <w:t xml:space="preserve">Na operação </w:t>
+      </w:r>
+      <w:r>
+        <w:rPr>
+          <w:rFonts w:ascii="Arial" w:hAnsi="Arial" w:cs="Arial"/>
+          <w:i/>
+          <w:sz w:val="24"/>
+          <w:szCs w:val="24"/>
+        </w:rPr>
+        <w:t>Material</w:t>
+      </w:r>
+      <w:r>
+        <w:rPr>
+          <w:rFonts w:ascii="Arial" w:hAnsi="Arial" w:cs="Arial"/>
+          <w:sz w:val="24"/>
+          <w:szCs w:val="24"/>
+        </w:rPr>
+        <w:t xml:space="preserve"> quando clicado irá aparecer uma janela que tem as opções de </w:t>
+      </w:r>
+      <w:r>
+        <w:rPr>
+          <w:rFonts w:ascii="Arial" w:hAnsi="Arial" w:cs="Arial"/>
+          <w:i/>
+          <w:sz w:val="24"/>
+          <w:szCs w:val="24"/>
+        </w:rPr>
+        <w:t>inserir, pesquisar/alterar, eliminar e voltar ao menu</w:t>
+      </w:r>
+      <w:r>
+        <w:rPr>
+          <w:rFonts w:ascii="Arial" w:hAnsi="Arial" w:cs="Arial"/>
+          <w:sz w:val="24"/>
+          <w:szCs w:val="24"/>
+        </w:rPr>
+        <w:t>.</w:t>
+      </w:r>
+    </w:p>
+    <w:p>
+      <w:pPr>
+        <w:spacing w:line="360" w:lineRule="auto"/>
+        <w:jc w:val="both"/>
+        <w:rPr>
+          <w:rFonts w:ascii="Arial" w:hAnsi="Arial" w:cs="Arial"/>
+          <w:sz w:val="24"/>
+          <w:szCs w:val="24"/>
+        </w:rPr>
+      </w:pPr>
+      <w:r>
+        <w:rPr>
+          <w:rFonts w:ascii="Arial" w:hAnsi="Arial" w:cs="Arial"/>
+          <w:sz w:val="24"/>
+          <w:szCs w:val="24"/>
+        </w:rPr>
+        <w:t>Nessa Form o utilizador pode escolher o material por curso, para isso basta em baixo seleccionar o curso que deseja e de seguida aparecerá o material relativo a esse curso, caso não haja material associado aparecerá em bra</w:t>
+      </w:r>
+      <w:r>
+        <w:rPr>
+          <w:rFonts w:ascii="Arial" w:hAnsi="Arial" w:cs="Arial"/>
+          <w:sz w:val="24"/>
+          <w:szCs w:val="24"/>
+        </w:rPr>
+        <w:t>n</w:t>
+      </w:r>
+      <w:r>
+        <w:rPr>
+          <w:rFonts w:ascii="Arial" w:hAnsi="Arial" w:cs="Arial"/>
+          <w:sz w:val="24"/>
+          <w:szCs w:val="24"/>
+        </w:rPr>
+        <w:t>co.</w:t>
+      </w:r>
+    </w:p>
+    <w:p>
+      <w:pPr>
+        <w:spacing w:line="360" w:lineRule="auto"/>
+        <w:jc w:val="both"/>
+        <w:rPr>
+          <w:rFonts w:ascii="Arial" w:hAnsi="Arial" w:cs="Arial"/>
+          <w:sz w:val="24"/>
+          <w:szCs w:val="24"/>
+        </w:rPr>
+      </w:pPr>
+      <w:r>
+        <w:rPr>
+          <w:rFonts w:ascii="Arial" w:hAnsi="Arial" w:cs="Arial"/>
+          <w:sz w:val="24"/>
+          <w:szCs w:val="24"/>
+        </w:rPr>
+        <w:lastRenderedPageBreak/>
         <w:t>A</w:t>
       </w:r>
       <w:r>
@@ -1504,7 +1637,6 @@
           <w:noProof/>
           <w:lang w:eastAsia="pt-PT"/>
         </w:rPr>
-        <w:lastRenderedPageBreak/>
         <w:drawing>
           <wp:inline distT="0" distB="0" distL="0" distR="0">
             <wp:extent cx="5400675" cy="2886075"/>
@@ -1650,38 +1782,167 @@
           <w:sz w:val="24"/>
           <w:szCs w:val="24"/>
         </w:rPr>
-        <w:t>Para inserir basta clicar no botão Inserir material que mostrará a seguinte imagem e para inserir deverá preencher os campos.</w:t>
-      </w:r>
-    </w:p>
-    <w:p>
-      <w:pPr>
-        <w:spacing w:line="360" w:lineRule="auto"/>
-        <w:jc w:val="both"/>
-        <w:rPr>
-          <w:rFonts w:ascii="Arial" w:hAnsi="Arial" w:cs="Arial"/>
-          <w:sz w:val="24"/>
-          <w:szCs w:val="24"/>
-        </w:rPr>
-      </w:pPr>
-    </w:p>
-    <w:p>
-      <w:pPr>
-        <w:spacing w:line="360" w:lineRule="auto"/>
-        <w:jc w:val="both"/>
-        <w:rPr>
-          <w:rFonts w:ascii="Arial" w:hAnsi="Arial" w:cs="Arial"/>
-          <w:sz w:val="24"/>
-          <w:szCs w:val="24"/>
-        </w:rPr>
-      </w:pPr>
-      <w:r>
-        <w:rPr>
-          <w:rFonts w:ascii="Arial" w:hAnsi="Arial" w:cs="Arial"/>
-          <w:sz w:val="24"/>
-          <w:szCs w:val="24"/>
-        </w:rPr>
         <w:lastRenderedPageBreak/>
-        <w:t>Para procurar e alterar deverá clicar no botão pesquisar/alterar e de seguida aparecerá uma janela com uma lista de material e com um botão para pesquisar aquilo que deseja e que escreveu.</w:t>
+        <w:t xml:space="preserve">Para inserir basta clicar no botão </w:t>
+      </w:r>
+      <w:r>
+        <w:rPr>
+          <w:rFonts w:ascii="Arial" w:hAnsi="Arial" w:cs="Arial"/>
+          <w:i/>
+          <w:sz w:val="24"/>
+          <w:szCs w:val="24"/>
+        </w:rPr>
+        <w:t>Inserir</w:t>
+      </w:r>
+      <w:r>
+        <w:rPr>
+          <w:rFonts w:ascii="Arial" w:hAnsi="Arial" w:cs="Arial"/>
+          <w:sz w:val="24"/>
+          <w:szCs w:val="24"/>
+        </w:rPr>
+        <w:t xml:space="preserve"> material que mostrará a seguinte imagem e para inserir deverá preencher os campos.</w:t>
+      </w:r>
+    </w:p>
+    <w:p>
+      <w:pPr>
+        <w:spacing w:line="360" w:lineRule="auto"/>
+        <w:jc w:val="both"/>
+        <w:rPr>
+          <w:rFonts w:ascii="Arial" w:hAnsi="Arial" w:cs="Arial"/>
+          <w:sz w:val="24"/>
+          <w:szCs w:val="24"/>
+        </w:rPr>
+      </w:pPr>
+      <w:r>
+        <w:rPr>
+          <w:rFonts w:ascii="Arial" w:hAnsi="Arial" w:cs="Arial"/>
+          <w:sz w:val="24"/>
+          <w:szCs w:val="24"/>
+        </w:rPr>
+        <w:t>A seguinte imagem mostra os campos que deverá preencher:</w:t>
+      </w:r>
+    </w:p>
+    <w:p>
+      <w:pPr>
+        <w:spacing w:line="360" w:lineRule="auto"/>
+        <w:jc w:val="both"/>
+        <w:rPr>
+          <w:rFonts w:ascii="Arial" w:hAnsi="Arial" w:cs="Arial"/>
+          <w:sz w:val="24"/>
+          <w:szCs w:val="24"/>
+        </w:rPr>
+      </w:pPr>
+      <w:r>
+        <w:rPr>
+          <w:rFonts w:ascii="Arial" w:hAnsi="Arial" w:cs="Arial"/>
+          <w:noProof/>
+          <w:sz w:val="24"/>
+          <w:szCs w:val="24"/>
+          <w:lang w:eastAsia="pt-PT"/>
+        </w:rPr>
+        <w:drawing>
+          <wp:inline distT="0" distB="0" distL="0" distR="0">
+            <wp:extent cx="5391150" cy="3467100"/>
+            <wp:effectExtent l="0" t="0" r="0" b="0"/>
+            <wp:docPr id="2" name="Imagem 2"/>
+            <wp:cNvGraphicFramePr>
+              <a:graphicFrameLocks xmlns:a="http://schemas.openxmlformats.org/drawingml/2006/main" noChangeAspect="1"/>
+            </wp:cNvGraphicFramePr>
+            <a:graphic xmlns:a="http://schemas.openxmlformats.org/drawingml/2006/main">
+              <a:graphicData uri="http://schemas.openxmlformats.org/drawingml/2006/picture">
+                <pic:pic xmlns:pic="http://schemas.openxmlformats.org/drawingml/2006/picture">
+                  <pic:nvPicPr>
+                    <pic:cNvPr id="0" name="Picture 1"/>
+                    <pic:cNvPicPr>
+                      <a:picLocks noChangeAspect="1" noChangeArrowheads="1"/>
+                    </pic:cNvPicPr>
+                  </pic:nvPicPr>
+                  <pic:blipFill>
+                    <a:blip r:embed="rId13">
+                      <a:extLst>
+                        <a:ext uri="{28A0092B-C50C-407E-A947-70E740481C1C}">
+                          <a14:useLocalDpi xmlns:a14="http://schemas.microsoft.com/office/drawing/2010/main" val="0"/>
+                        </a:ext>
+                      </a:extLst>
+                    </a:blip>
+                    <a:srcRect/>
+                    <a:stretch>
+                      <a:fillRect/>
+                    </a:stretch>
+                  </pic:blipFill>
+                  <pic:spPr bwMode="auto">
+                    <a:xfrm>
+                      <a:off x="0" y="0"/>
+                      <a:ext cx="5391150" cy="3467100"/>
+                    </a:xfrm>
+                    <a:prstGeom prst="rect">
+                      <a:avLst/>
+                    </a:prstGeom>
+                    <a:noFill/>
+                    <a:ln>
+                      <a:noFill/>
+                    </a:ln>
+                  </pic:spPr>
+                </pic:pic>
+              </a:graphicData>
+            </a:graphic>
+          </wp:inline>
+        </w:drawing>
+      </w:r>
+      <w:bookmarkStart w:id="2" w:name="_GoBack"/>
+      <w:bookmarkEnd w:id="2"/>
+    </w:p>
+    <w:p>
+      <w:pPr>
+        <w:spacing w:line="360" w:lineRule="auto"/>
+        <w:jc w:val="both"/>
+        <w:rPr>
+          <w:rFonts w:ascii="Arial" w:hAnsi="Arial" w:cs="Arial"/>
+          <w:sz w:val="24"/>
+          <w:szCs w:val="24"/>
+        </w:rPr>
+      </w:pPr>
+      <w:r>
+        <w:rPr>
+          <w:rFonts w:ascii="Arial" w:hAnsi="Arial" w:cs="Arial"/>
+          <w:sz w:val="24"/>
+          <w:szCs w:val="24"/>
+        </w:rPr>
+        <w:t xml:space="preserve">Para procurar e </w:t>
+      </w:r>
+      <w:r>
+        <w:rPr>
+          <w:rFonts w:ascii="Arial" w:hAnsi="Arial" w:cs="Arial"/>
+          <w:sz w:val="24"/>
+          <w:szCs w:val="24"/>
+        </w:rPr>
+        <w:t xml:space="preserve">alterar deverá clicar no botão </w:t>
+      </w:r>
+      <w:r>
+        <w:rPr>
+          <w:rFonts w:ascii="Arial" w:hAnsi="Arial" w:cs="Arial"/>
+          <w:i/>
+          <w:sz w:val="24"/>
+          <w:szCs w:val="24"/>
+        </w:rPr>
+        <w:t>P</w:t>
+      </w:r>
+      <w:r>
+        <w:rPr>
+          <w:rFonts w:ascii="Arial" w:hAnsi="Arial" w:cs="Arial"/>
+          <w:i/>
+          <w:sz w:val="24"/>
+          <w:szCs w:val="24"/>
+        </w:rPr>
+        <w:t>esquisar/alterar</w:t>
+      </w:r>
+      <w:r>
+        <w:rPr>
+          <w:rFonts w:ascii="Arial" w:hAnsi="Arial" w:cs="Arial"/>
+          <w:sz w:val="24"/>
+          <w:szCs w:val="24"/>
+        </w:rPr>
+        <w:t xml:space="preserve"> e de seguida aparecerá uma janela com uma lista de material e com um botão para pesquisar aquilo que deseja e que escreveu.</w:t>
       </w:r>
     </w:p>
     <w:p>
@@ -1721,6 +1982,7 @@
           <w:noProof/>
           <w:lang w:eastAsia="pt-PT"/>
         </w:rPr>
+        <w:lastRenderedPageBreak/>
         <w:drawing>
           <wp:inline distT="0" distB="0" distL="0" distR="0">
             <wp:extent cx="5400675" cy="2047875"/>
@@ -1739,7 +2001,7 @@
                     </pic:cNvPicPr>
                   </pic:nvPicPr>
                   <pic:blipFill>
-                    <a:blip r:embed="rId13">
+                    <a:blip r:embed="rId14">
                       <a:extLst>
                         <a:ext uri="{28A0092B-C50C-407E-A947-70E740481C1C}">
                           <a14:useLocalDpi xmlns:a14="http://schemas.microsoft.com/office/drawing/2010/main" val="0"/>
@@ -1806,7 +2068,41 @@
           <w:sz w:val="24"/>
           <w:szCs w:val="24"/>
         </w:rPr>
-        <w:t>Para eliminar basta clicar no botão eliminar e de seguida aparecerá uma janela com os materiais e para eliminar basta escolher o material desejado e clicar em eliminar.</w:t>
+        <w:t xml:space="preserve">Para </w:t>
+      </w:r>
+      <w:r>
+        <w:rPr>
+          <w:rFonts w:ascii="Arial" w:hAnsi="Arial" w:cs="Arial"/>
+          <w:sz w:val="24"/>
+          <w:szCs w:val="24"/>
+        </w:rPr>
+        <w:t xml:space="preserve">eliminar basta clicar no botão </w:t>
+      </w:r>
+      <w:r>
+        <w:rPr>
+          <w:rFonts w:ascii="Arial" w:hAnsi="Arial" w:cs="Arial"/>
+          <w:i/>
+          <w:sz w:val="24"/>
+          <w:szCs w:val="24"/>
+        </w:rPr>
+        <w:t>E</w:t>
+      </w:r>
+      <w:r>
+        <w:rPr>
+          <w:rFonts w:ascii="Arial" w:hAnsi="Arial" w:cs="Arial"/>
+          <w:i/>
+          <w:sz w:val="24"/>
+          <w:szCs w:val="24"/>
+        </w:rPr>
+        <w:t>liminar</w:t>
+      </w:r>
+      <w:r>
+        <w:rPr>
+          <w:rFonts w:ascii="Arial" w:hAnsi="Arial" w:cs="Arial"/>
+          <w:sz w:val="24"/>
+          <w:szCs w:val="24"/>
+        </w:rPr>
+        <w:t xml:space="preserve"> e de seguida aparecerá uma janela com os materiais e para eliminar basta escolher o material desejado e clicar em eliminar.</w:t>
       </w:r>
     </w:p>
     <w:p>
@@ -1866,7 +2162,33 @@
           <w:sz w:val="24"/>
           <w:szCs w:val="24"/>
         </w:rPr>
-        <w:t xml:space="preserve">Quando acabar de fazer a gestão do material e não quiser continuar na janela do material basta clicar no botão fechar ou no botão voltar ao menu. </w:t>
+        <w:t xml:space="preserve">Quando acabar de fazer a gestão do material e não quiser continuar na janela do material basta clicar no botão fechar ou no botão </w:t>
+      </w:r>
+      <w:r>
+        <w:rPr>
+          <w:rFonts w:ascii="Arial" w:hAnsi="Arial" w:cs="Arial"/>
+          <w:i/>
+          <w:sz w:val="24"/>
+          <w:szCs w:val="24"/>
+        </w:rPr>
+        <w:t>V</w:t>
+      </w:r>
+      <w:r>
+        <w:rPr>
+          <w:rFonts w:ascii="Arial" w:hAnsi="Arial" w:cs="Arial"/>
+          <w:i/>
+          <w:sz w:val="24"/>
+          <w:szCs w:val="24"/>
+        </w:rPr>
+        <w:t>oltar ao menu</w:t>
+      </w:r>
+      <w:r>
+        <w:rPr>
+          <w:rFonts w:ascii="Arial" w:hAnsi="Arial" w:cs="Arial"/>
+          <w:sz w:val="24"/>
+          <w:szCs w:val="24"/>
+        </w:rPr>
+        <w:t xml:space="preserve">. </w:t>
       </w:r>
     </w:p>
     <w:p>
@@ -1892,6 +2214,68 @@
       <w:pPr>
         <w:spacing w:line="360" w:lineRule="auto"/>
         <w:jc w:val="both"/>
+        <w:rPr>
+          <w:rFonts w:ascii="Arial" w:hAnsi="Arial" w:cs="Arial"/>
+          <w:sz w:val="24"/>
+          <w:szCs w:val="24"/>
+        </w:rPr>
+      </w:pPr>
+      <w:r>
+        <w:rPr>
+          <w:rFonts w:ascii="Arial" w:hAnsi="Arial" w:cs="Arial"/>
+          <w:sz w:val="24"/>
+          <w:szCs w:val="24"/>
+        </w:rPr>
+        <w:t xml:space="preserve">Se quiser gerir as requisições de material basta clicar no seu botão e aparecerá uma janela com uma lista das requisições </w:t>
+      </w:r>
+      <w:r>
+        <w:rPr>
+          <w:rFonts w:ascii="Arial" w:hAnsi="Arial" w:cs="Arial"/>
+          <w:sz w:val="24"/>
+          <w:szCs w:val="24"/>
+        </w:rPr>
+        <w:t>e com as opções existentes para a sua gestão.</w:t>
+      </w:r>
+    </w:p>
+    <w:p>
+      <w:pPr>
+        <w:spacing w:line="360" w:lineRule="auto"/>
+        <w:jc w:val="both"/>
+        <w:rPr>
+          <w:rFonts w:ascii="Arial" w:hAnsi="Arial" w:cs="Arial"/>
+          <w:sz w:val="24"/>
+          <w:szCs w:val="24"/>
+        </w:rPr>
+      </w:pPr>
+      <w:r>
+        <w:rPr>
+          <w:rFonts w:ascii="Arial" w:hAnsi="Arial" w:cs="Arial"/>
+          <w:sz w:val="24"/>
+          <w:szCs w:val="24"/>
+        </w:rPr>
+        <w:t>A seguinte imagem mostra o que foi dito anteriormente:</w:t>
+      </w:r>
+    </w:p>
+    <w:p>
+      <w:pPr>
+        <w:spacing w:line="360" w:lineRule="auto"/>
+        <w:jc w:val="both"/>
+        <w:rPr>
+          <w:rFonts w:ascii="Arial" w:hAnsi="Arial" w:cs="Arial"/>
+          <w:sz w:val="24"/>
+          <w:szCs w:val="24"/>
+        </w:rPr>
+      </w:pPr>
+    </w:p>
+    <w:p>
+      <w:pPr>
+        <w:spacing w:line="360" w:lineRule="auto"/>
+        <w:jc w:val="both"/>
+        <w:rPr>
+          <w:rFonts w:ascii="Arial" w:hAnsi="Arial" w:cs="Arial"/>
+          <w:sz w:val="24"/>
+          <w:szCs w:val="24"/>
+        </w:rPr>
       </w:pPr>
       <w:r>
         <w:rPr>
@@ -1900,10 +2284,81 @@
           <w:szCs w:val="24"/>
         </w:rPr>
         <w:lastRenderedPageBreak/>
-        <w:t xml:space="preserve">Se quiser gerir as requisições de material basta clicar no seu botão e aparecerá uma janela com uma lista das requisições </w:t>
-      </w:r>
-      <w:bookmarkStart w:id="2" w:name="_GoBack"/>
-      <w:bookmarkEnd w:id="2"/>
+        <w:t xml:space="preserve">Na opção </w:t>
+      </w:r>
+      <w:r>
+        <w:rPr>
+          <w:rFonts w:ascii="Arial" w:hAnsi="Arial" w:cs="Arial"/>
+          <w:i/>
+          <w:sz w:val="24"/>
+          <w:szCs w:val="24"/>
+        </w:rPr>
+        <w:t>Inserir requisição</w:t>
+      </w:r>
+      <w:r>
+        <w:rPr>
+          <w:rFonts w:ascii="Arial" w:hAnsi="Arial" w:cs="Arial"/>
+          <w:i/>
+          <w:sz w:val="24"/>
+          <w:szCs w:val="24"/>
+        </w:rPr>
+        <w:t xml:space="preserve"> </w:t>
+      </w:r>
+      <w:r>
+        <w:rPr>
+          <w:rFonts w:ascii="Arial" w:hAnsi="Arial" w:cs="Arial"/>
+          <w:sz w:val="24"/>
+          <w:szCs w:val="24"/>
+        </w:rPr>
+        <w:t>poderá inserir uma nova requisição de um material</w:t>
+      </w:r>
+      <w:r>
+        <w:rPr>
+          <w:rFonts w:ascii="Arial" w:hAnsi="Arial" w:cs="Arial"/>
+          <w:sz w:val="24"/>
+          <w:szCs w:val="24"/>
+        </w:rPr>
+        <w:t>, mas para isso deverá preencher todos os campos necessários, como mostra a seguinte imagem:</w:t>
+      </w:r>
+    </w:p>
+    <w:p>
+      <w:pPr>
+        <w:spacing w:line="360" w:lineRule="auto"/>
+        <w:jc w:val="both"/>
+        <w:rPr>
+          <w:rFonts w:ascii="Arial" w:hAnsi="Arial" w:cs="Arial"/>
+          <w:sz w:val="24"/>
+          <w:szCs w:val="24"/>
+        </w:rPr>
+      </w:pPr>
+    </w:p>
+    <w:p>
+      <w:pPr>
+        <w:spacing w:line="360" w:lineRule="auto"/>
+        <w:jc w:val="both"/>
+        <w:rPr>
+          <w:rFonts w:ascii="Arial" w:hAnsi="Arial" w:cs="Arial"/>
+          <w:sz w:val="24"/>
+          <w:szCs w:val="24"/>
+        </w:rPr>
+      </w:pPr>
+    </w:p>
+    <w:p>
+      <w:pPr>
+        <w:spacing w:line="360" w:lineRule="auto"/>
+        <w:jc w:val="both"/>
+        <w:rPr>
+          <w:rFonts w:ascii="Arial" w:hAnsi="Arial" w:cs="Arial"/>
+          <w:sz w:val="24"/>
+          <w:szCs w:val="24"/>
+        </w:rPr>
+      </w:pPr>
+    </w:p>
+    <w:p>
+      <w:pPr>
+        <w:spacing w:line="360" w:lineRule="auto"/>
+        <w:jc w:val="both"/>
+      </w:pPr>
       <w:r>
         <w:br w:type="page"/>
       </w:r>
@@ -1983,8 +2438,8 @@
       </w:pPr>
     </w:p>
     <w:sectPr>
-      <w:headerReference w:type="default" r:id="rId14"/>
-      <w:footerReference w:type="default" r:id="rId15"/>
+      <w:headerReference w:type="default" r:id="rId15"/>
+      <w:footerReference w:type="default" r:id="rId16"/>
       <w:pgSz w:w="11906" w:h="16838"/>
       <w:pgMar w:top="1417" w:right="1701" w:bottom="1417" w:left="1701" w:header="680" w:footer="708" w:gutter="0"/>
       <w:pgNumType w:start="0"/>
@@ -2043,219 +2498,76 @@
             <w:noProof/>
             <w:lang w:eastAsia="pt-PT"/>
           </w:rPr>
-          <mc:AlternateContent>
-            <mc:Choice Requires="wpg">
-              <w:drawing>
-                <wp:anchor distT="0" distB="0" distL="114300" distR="114300" simplePos="0" relativeHeight="251661312" behindDoc="0" locked="0" layoutInCell="1" allowOverlap="1" wp14:anchorId="2B607C3C" wp14:editId="2F8AC5D1">
-                  <wp:simplePos x="0" y="0"/>
-                  <wp:positionH relativeFrom="column">
-                    <wp:posOffset>609600</wp:posOffset>
-                  </wp:positionH>
-                  <wp:positionV relativeFrom="paragraph">
-                    <wp:posOffset>72390</wp:posOffset>
-                  </wp:positionV>
-                  <wp:extent cx="4126230" cy="518160"/>
-                  <wp:effectExtent l="0" t="0" r="7620" b="0"/>
-                  <wp:wrapThrough wrapText="bothSides">
-                    <wp:wrapPolygon edited="0">
-                      <wp:start x="0" y="0"/>
-                      <wp:lineTo x="0" y="20647"/>
-                      <wp:lineTo x="3391" y="20647"/>
-                      <wp:lineTo x="21540" y="19059"/>
-                      <wp:lineTo x="21540" y="3176"/>
-                      <wp:lineTo x="3391" y="0"/>
-                      <wp:lineTo x="0" y="0"/>
-                    </wp:wrapPolygon>
-                  </wp:wrapThrough>
-                  <wp:docPr id="2" name="Group 16"/>
-                  <wp:cNvGraphicFramePr>
-                    <a:graphicFrameLocks xmlns:a="http://schemas.openxmlformats.org/drawingml/2006/main"/>
-                  </wp:cNvGraphicFramePr>
-                  <a:graphic xmlns:a="http://schemas.openxmlformats.org/drawingml/2006/main">
-                    <a:graphicData uri="http://schemas.microsoft.com/office/word/2010/wordprocessingGroup">
-                      <wpg:wgp>
-                        <wpg:cNvGrpSpPr>
-                          <a:grpSpLocks/>
-                        </wpg:cNvGrpSpPr>
-                        <wpg:grpSpPr bwMode="auto">
-                          <a:xfrm>
-                            <a:off x="0" y="0"/>
-                            <a:ext cx="4126230" cy="518160"/>
-                            <a:chOff x="2591" y="1800"/>
-                            <a:chExt cx="6498" cy="816"/>
-                          </a:xfrm>
-                        </wpg:grpSpPr>
-                        <pic:pic xmlns:pic="http://schemas.openxmlformats.org/drawingml/2006/picture">
-                          <pic:nvPicPr>
-                            <pic:cNvPr id="3" name="Picture 3" descr="logos_DREN_POPH_QREN_FSE"/>
-                            <pic:cNvPicPr>
-                              <a:picLocks noChangeArrowheads="1"/>
-                            </pic:cNvPicPr>
-                          </pic:nvPicPr>
-                          <pic:blipFill>
-                            <a:blip r:embed="rId1">
-                              <a:extLst>
-                                <a:ext uri="{28A0092B-C50C-407E-A947-70E740481C1C}">
-                                  <a14:useLocalDpi xmlns:a14="http://schemas.microsoft.com/office/drawing/2010/main" val="0"/>
-                                </a:ext>
-                              </a:extLst>
-                            </a:blip>
-                            <a:srcRect/>
-                            <a:stretch>
-                              <a:fillRect/>
-                            </a:stretch>
-                          </pic:blipFill>
-                          <pic:spPr bwMode="auto">
-                            <a:xfrm>
-                              <a:off x="5480" y="1949"/>
-                              <a:ext cx="3609" cy="585"/>
-                            </a:xfrm>
-                            <a:prstGeom prst="rect">
-                              <a:avLst/>
-                            </a:prstGeom>
-                            <a:noFill/>
-                            <a:extLst>
-                              <a:ext uri="{909E8E84-426E-40DD-AFC4-6F175D3DCCD1}">
-                                <a14:hiddenFill xmlns:a14="http://schemas.microsoft.com/office/drawing/2010/main">
-                                  <a:solidFill>
-                                    <a:srgbClr val="FFFFFF"/>
-                                  </a:solidFill>
-                                </a14:hiddenFill>
-                              </a:ext>
-                            </a:extLst>
-                          </pic:spPr>
-                        </pic:pic>
-                        <pic:pic xmlns:pic="http://schemas.openxmlformats.org/drawingml/2006/picture">
-                          <pic:nvPicPr>
-                            <pic:cNvPr id="4" name="Imagem 1"/>
-                            <pic:cNvPicPr>
-                              <a:picLocks noChangeArrowheads="1"/>
-                            </pic:cNvPicPr>
-                          </pic:nvPicPr>
-                          <pic:blipFill>
-                            <a:blip r:embed="rId2">
-                              <a:extLst>
-                                <a:ext uri="{28A0092B-C50C-407E-A947-70E740481C1C}">
-                                  <a14:useLocalDpi xmlns:a14="http://schemas.microsoft.com/office/drawing/2010/main" val="0"/>
-                                </a:ext>
-                              </a:extLst>
-                            </a:blip>
-                            <a:srcRect/>
-                            <a:stretch>
-                              <a:fillRect/>
-                            </a:stretch>
-                          </pic:blipFill>
-                          <pic:spPr bwMode="auto">
-                            <a:xfrm>
-                              <a:off x="4403" y="2104"/>
-                              <a:ext cx="1104" cy="230"/>
-                            </a:xfrm>
-                            <a:prstGeom prst="rect">
-                              <a:avLst/>
-                            </a:prstGeom>
-                            <a:noFill/>
-                            <a:extLst>
-                              <a:ext uri="{909E8E84-426E-40DD-AFC4-6F175D3DCCD1}">
-                                <a14:hiddenFill xmlns:a14="http://schemas.microsoft.com/office/drawing/2010/main">
-                                  <a:solidFill>
-                                    <a:srgbClr val="FFFFFF"/>
-                                  </a:solidFill>
-                                </a14:hiddenFill>
-                              </a:ext>
-                            </a:extLst>
-                          </pic:spPr>
-                        </pic:pic>
-                        <pic:pic xmlns:pic="http://schemas.openxmlformats.org/drawingml/2006/picture">
-                          <pic:nvPicPr>
-                            <pic:cNvPr id="5" name="Picture 5" descr="Logo"/>
-                            <pic:cNvPicPr>
-                              <a:picLocks noChangeArrowheads="1"/>
-                            </pic:cNvPicPr>
-                          </pic:nvPicPr>
-                          <pic:blipFill>
-                            <a:blip r:embed="rId3">
-                              <a:extLst>
-                                <a:ext uri="{28A0092B-C50C-407E-A947-70E740481C1C}">
-                                  <a14:useLocalDpi xmlns:a14="http://schemas.microsoft.com/office/drawing/2010/main" val="0"/>
-                                </a:ext>
-                              </a:extLst>
-                            </a:blip>
-                            <a:srcRect/>
-                            <a:stretch>
-                              <a:fillRect/>
-                            </a:stretch>
-                          </pic:blipFill>
-                          <pic:spPr bwMode="auto">
-                            <a:xfrm>
-                              <a:off x="2591" y="1800"/>
-                              <a:ext cx="998" cy="816"/>
-                            </a:xfrm>
-                            <a:prstGeom prst="rect">
-                              <a:avLst/>
-                            </a:prstGeom>
-                            <a:noFill/>
-                            <a:extLst>
-                              <a:ext uri="{909E8E84-426E-40DD-AFC4-6F175D3DCCD1}">
-                                <a14:hiddenFill xmlns:a14="http://schemas.microsoft.com/office/drawing/2010/main">
-                                  <a:solidFill>
-                                    <a:srgbClr val="FFFFFF"/>
-                                  </a:solidFill>
-                                </a14:hiddenFill>
-                              </a:ext>
-                            </a:extLst>
-                          </pic:spPr>
-                        </pic:pic>
-                      </wpg:wgp>
-                    </a:graphicData>
-                  </a:graphic>
-                  <wp14:sizeRelH relativeFrom="page">
-                    <wp14:pctWidth>0</wp14:pctWidth>
-                  </wp14:sizeRelH>
-                  <wp14:sizeRelV relativeFrom="page">
-                    <wp14:pctHeight>0</wp14:pctHeight>
-                  </wp14:sizeRelV>
-                </wp:anchor>
-              </w:drawing>
-            </mc:Choice>
-            <mc:Fallback>
-              <w:pict>
-                <v:group id="Group 16" o:spid="_x0000_s1026" style="position:absolute;margin-left:48pt;margin-top:5.7pt;width:324.9pt;height:40.8pt;z-index:251661312" coordorigin="2591,1800" coordsize="6498,816" o:gfxdata="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">
-                  <v:shapetype id="_x0000_t75" coordsize="21600,21600" o:spt="75" o:preferrelative="t" path="m@4@5l@4@11@9@11@9@5xe" filled="f" stroked="f">
-                    <v:stroke joinstyle="miter"/>
-                    <v:formulas>
-                      <v:f eqn="if lineDrawn pixelLineWidth 0"/>
-                      <v:f eqn="sum @0 1 0"/>
-                      <v:f eqn="sum 0 0 @1"/>
-                      <v:f eqn="prod @2 1 2"/>
-                      <v:f eqn="prod @3 21600 pixelWidth"/>
-                      <v:f eqn="prod @3 21600 pixelHeight"/>
-                      <v:f eqn="sum @0 0 1"/>
-                      <v:f eqn="prod @6 1 2"/>
-                      <v:f eqn="prod @7 21600 pixelWidth"/>
-                      <v:f eqn="sum @8 21600 0"/>
-                      <v:f eqn="prod @7 21600 pixelHeight"/>
-                      <v:f eqn="sum @10 21600 0"/>
-                    </v:formulas>
-                    <v:path o:extrusionok="f" gradientshapeok="t" o:connecttype="rect"/>
-                    <o:lock v:ext="edit" aspectratio="t"/>
-                  </v:shapetype>
-                  <v:shape id="Picture 3" o:spid="_x0000_s1027" type="#_x0000_t75" alt="logos_DREN_POPH_QREN_FSE" style="position:absolute;left:5480;top:1949;width:3609;height:585;visibility:visible;mso-wrap-style:square" o:gfxdata="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">
-                    <v:imagedata r:id="rId4" o:title="logos_DREN_POPH_QREN_FSE"/>
-                    <o:lock v:ext="edit" aspectratio="f"/>
-                  </v:shape>
-                  <v:shape id="Imagem 1" o:spid="_x0000_s1028" type="#_x0000_t75" style="position:absolute;left:4403;top:2104;width:1104;height:230;visibility:visible;mso-wrap-style:square" o:gfxdata="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">
-                    <v:imagedata r:id="rId5" o:title=""/>
-                    <o:lock v:ext="edit" aspectratio="f"/>
-                  </v:shape>
-                  <v:shape id="Picture 5" o:spid="_x0000_s1029" type="#_x0000_t75" alt="Logo" style="position:absolute;left:2591;top:1800;width:998;height:816;visibility:visible;mso-wrap-style:square" o:gfxdata="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">
-                    <v:imagedata r:id="rId6" o:title="Logo"/>
-                    <o:lock v:ext="edit" aspectratio="f"/>
-                  </v:shape>
-                  <w10:wrap type="through"/>
-                </v:group>
-              </w:pict>
-            </mc:Fallback>
-          </mc:AlternateContent>
+          <w:drawing>
+            <wp:anchor distT="0" distB="0" distL="114300" distR="114300" simplePos="0" relativeHeight="251661312" behindDoc="1" locked="0" layoutInCell="1" allowOverlap="1" wp14:anchorId="714A9BB7" wp14:editId="5644BD55">
+              <wp:simplePos x="0" y="0"/>
+              <wp:positionH relativeFrom="column">
+                <wp:posOffset>-89535</wp:posOffset>
+              </wp:positionH>
+              <wp:positionV relativeFrom="paragraph">
+                <wp:posOffset>19050</wp:posOffset>
+              </wp:positionV>
+              <wp:extent cx="5400675" cy="647700"/>
+              <wp:effectExtent l="0" t="0" r="9525" b="0"/>
+              <wp:wrapTight wrapText="bothSides">
+                <wp:wrapPolygon edited="0">
+                  <wp:start x="0" y="0"/>
+                  <wp:lineTo x="0" y="20965"/>
+                  <wp:lineTo x="21562" y="20965"/>
+                  <wp:lineTo x="21562" y="0"/>
+                  <wp:lineTo x="0" y="0"/>
+                </wp:wrapPolygon>
+              </wp:wrapTight>
+              <wp:docPr id="17" name="Imagem 17"/>
+              <wp:cNvGraphicFramePr>
+                <a:graphicFrameLocks xmlns:a="http://schemas.openxmlformats.org/drawingml/2006/main" noChangeAspect="1"/>
+              </wp:cNvGraphicFramePr>
+              <a:graphic xmlns:a="http://schemas.openxmlformats.org/drawingml/2006/main">
+                <a:graphicData uri="http://schemas.openxmlformats.org/drawingml/2006/picture">
+                  <pic:pic xmlns:pic="http://schemas.openxmlformats.org/drawingml/2006/picture">
+                    <pic:nvPicPr>
+                      <pic:cNvPr id="0" name="Picture 3"/>
+                      <pic:cNvPicPr>
+                        <a:picLocks noChangeAspect="1" noChangeArrowheads="1"/>
+                      </pic:cNvPicPr>
+                    </pic:nvPicPr>
+                    <pic:blipFill>
+                      <a:blip r:embed="rId1">
+                        <a:extLst>
+                          <a:ext uri="{28A0092B-C50C-407E-A947-70E740481C1C}">
+                            <a14:useLocalDpi xmlns:a14="http://schemas.microsoft.com/office/drawing/2010/main" val="0"/>
+                          </a:ext>
+                        </a:extLst>
+                      </a:blip>
+                      <a:srcRect/>
+                      <a:stretch>
+                        <a:fillRect/>
+                      </a:stretch>
+                    </pic:blipFill>
+                    <pic:spPr bwMode="auto">
+                      <a:xfrm>
+                        <a:off x="0" y="0"/>
+                        <a:ext cx="5400675" cy="647700"/>
+                      </a:xfrm>
+                      <a:prstGeom prst="rect">
+                        <a:avLst/>
+                      </a:prstGeom>
+                      <a:noFill/>
+                      <a:ln>
+                        <a:noFill/>
+                      </a:ln>
+                    </pic:spPr>
+                  </pic:pic>
+                </a:graphicData>
+              </a:graphic>
+              <wp14:sizeRelH relativeFrom="page">
+                <wp14:pctWidth>0</wp14:pctWidth>
+              </wp14:sizeRelH>
+              <wp14:sizeRelV relativeFrom="page">
+                <wp14:pctHeight>0</wp14:pctHeight>
+              </wp14:sizeRelV>
+            </wp:anchor>
+          </w:drawing>
         </w:r>
         <w:r>
           <w:fldChar w:fldCharType="begin"/>
@@ -3565,7 +3877,7 @@
 </file>
 
 <file path=customXml/itemProps1.xml><?xml version="1.0" encoding="utf-8"?>
-<ds:datastoreItem xmlns:ds="http://schemas.openxmlformats.org/officeDocument/2006/customXml" ds:itemID="{560DEAAA-4868-4681-9231-3C2D1CC5274C}">
+<ds:datastoreItem xmlns:ds="http://schemas.openxmlformats.org/officeDocument/2006/customXml" ds:itemID="{72F36CC4-587D-4804-BE88-7A6BF210A88B}">
   <ds:schemaRefs>
     <ds:schemaRef ds:uri="http://schemas.openxmlformats.org/officeDocument/2006/bibliography"/>
   </ds:schemaRefs>
